--- a/DesignDecisions.docx
+++ b/DesignDecisions.docx
@@ -83,23 +83,7 @@
           <w:sz w:val="24"/>
           <w:szCs w:val="24"/>
         </w:rPr>
-        <w:t xml:space="preserve">Every scheduling type is a function call. Each call takes the array of processes and the number of processes available. FCFS </w:t>
-      </w:r>
-      <w:r>
-        <w:rPr>
-          <w:rFonts w:ascii="Times New Roman" w:hAnsi="Times New Roman" w:cs="Times New Roman"/>
-          <w:sz w:val="24"/>
-          <w:szCs w:val="24"/>
-        </w:rPr>
-        <w:t>–</w:t>
-      </w:r>
-      <w:r>
-        <w:rPr>
-          <w:rFonts w:ascii="Times New Roman" w:hAnsi="Times New Roman" w:cs="Times New Roman"/>
-          <w:sz w:val="24"/>
-          <w:szCs w:val="24"/>
-        </w:rPr>
-        <w:t xml:space="preserve"> single does the calculations quickly and easily based upon arrival time.</w:t>
+        <w:t>Every scheduling type is a function call. Each call takes the array of processes and the number of processes available. FCFS – single does the calculations quickly and easily based upon arrival time.</w:t>
       </w:r>
     </w:p>
     <w:p>
@@ -124,23 +108,7 @@
           <w:sz w:val="24"/>
           <w:szCs w:val="24"/>
         </w:rPr>
-        <w:t xml:space="preserve"> to each ‘core’, which is actually a call to FCFS </w:t>
-      </w:r>
-      <w:r>
-        <w:rPr>
-          <w:rFonts w:ascii="Times New Roman" w:hAnsi="Times New Roman" w:cs="Times New Roman"/>
-          <w:sz w:val="24"/>
-          <w:szCs w:val="24"/>
-        </w:rPr>
-        <w:t xml:space="preserve">– </w:t>
-      </w:r>
-      <w:r>
-        <w:rPr>
-          <w:rFonts w:ascii="Times New Roman" w:hAnsi="Times New Roman" w:cs="Times New Roman"/>
-          <w:sz w:val="24"/>
-          <w:szCs w:val="24"/>
-        </w:rPr>
-        <w:t>single</w:t>
+        <w:t xml:space="preserve"> to each ‘core’, which is actually a call to FCFS – single</w:t>
       </w:r>
       <w:r>
         <w:rPr>
@@ -167,6 +135,62 @@
           <w:szCs w:val="24"/>
         </w:rPr>
       </w:pPr>
+      <w:r>
+        <w:rPr>
+          <w:rFonts w:ascii="Times New Roman" w:hAnsi="Times New Roman" w:cs="Times New Roman"/>
+          <w:sz w:val="24"/>
+          <w:szCs w:val="24"/>
+        </w:rPr>
+        <w:t xml:space="preserve">RR </w:t>
+      </w:r>
+      <w:r>
+        <w:rPr>
+          <w:rFonts w:ascii="Times New Roman" w:hAnsi="Times New Roman" w:cs="Times New Roman"/>
+          <w:sz w:val="24"/>
+          <w:szCs w:val="24"/>
+        </w:rPr>
+        <w:t>–</w:t>
+      </w:r>
+      <w:r>
+        <w:rPr>
+          <w:rFonts w:ascii="Times New Roman" w:hAnsi="Times New Roman" w:cs="Times New Roman"/>
+          <w:sz w:val="24"/>
+          <w:szCs w:val="24"/>
+        </w:rPr>
+        <w:t xml:space="preserve"> per core uses a similar method to FCFS </w:t>
+      </w:r>
+      <w:r>
+        <w:rPr>
+          <w:rFonts w:ascii="Times New Roman" w:hAnsi="Times New Roman" w:cs="Times New Roman"/>
+          <w:sz w:val="24"/>
+          <w:szCs w:val="24"/>
+        </w:rPr>
+        <w:t xml:space="preserve">– </w:t>
+      </w:r>
+      <w:r>
+        <w:rPr>
+          <w:rFonts w:ascii="Times New Roman" w:hAnsi="Times New Roman" w:cs="Times New Roman"/>
+          <w:sz w:val="24"/>
+          <w:szCs w:val="24"/>
+        </w:rPr>
+        <w:t xml:space="preserve">per core, that is it randomly sorts the array and hands the segments allotted to a RR </w:t>
+      </w:r>
+      <w:r>
+        <w:rPr>
+          <w:rFonts w:ascii="Times New Roman" w:hAnsi="Times New Roman" w:cs="Times New Roman"/>
+          <w:sz w:val="24"/>
+          <w:szCs w:val="24"/>
+        </w:rPr>
+        <w:t>–</w:t>
+      </w:r>
+      <w:r>
+        <w:rPr>
+          <w:rFonts w:ascii="Times New Roman" w:hAnsi="Times New Roman" w:cs="Times New Roman"/>
+          <w:sz w:val="24"/>
+          <w:szCs w:val="24"/>
+        </w:rPr>
+        <w:t xml:space="preserve"> single function. The single function acts like a single core.</w:t>
+      </w:r>
     </w:p>
     <w:p>
       <w:pPr>
@@ -176,6 +200,127 @@
           <w:szCs w:val="24"/>
         </w:rPr>
       </w:pPr>
+      <w:r>
+        <w:rPr>
+          <w:rFonts w:ascii="Times New Roman" w:hAnsi="Times New Roman" w:cs="Times New Roman"/>
+          <w:sz w:val="24"/>
+          <w:szCs w:val="24"/>
+        </w:rPr>
+        <w:t xml:space="preserve">RR </w:t>
+      </w:r>
+      <w:r>
+        <w:rPr>
+          <w:rFonts w:ascii="Times New Roman" w:hAnsi="Times New Roman" w:cs="Times New Roman"/>
+          <w:sz w:val="24"/>
+          <w:szCs w:val="24"/>
+        </w:rPr>
+        <w:t>–</w:t>
+      </w:r>
+      <w:r>
+        <w:rPr>
+          <w:rFonts w:ascii="Times New Roman" w:hAnsi="Times New Roman" w:cs="Times New Roman"/>
+          <w:sz w:val="24"/>
+          <w:szCs w:val="24"/>
+        </w:rPr>
+        <w:t xml:space="preserve"> load is a different design than the previous scheduling. While all of the others could be pre-assigned to a core, load would require more calculations to pre-assign because of the need to balance each core.</w:t>
+      </w:r>
+      <w:r>
+        <w:rPr>
+          <w:rFonts w:ascii="Times New Roman" w:hAnsi="Times New Roman" w:cs="Times New Roman"/>
+          <w:sz w:val="24"/>
+          <w:szCs w:val="24"/>
+        </w:rPr>
+        <w:t xml:space="preserve"> With this in mind we wrote RR </w:t>
+      </w:r>
+      <w:r>
+        <w:rPr>
+          <w:rFonts w:ascii="Times New Roman" w:hAnsi="Times New Roman" w:cs="Times New Roman"/>
+          <w:sz w:val="24"/>
+          <w:szCs w:val="24"/>
+        </w:rPr>
+        <w:t>–</w:t>
+      </w:r>
+      <w:r>
+        <w:rPr>
+          <w:rFonts w:ascii="Times New Roman" w:hAnsi="Times New Roman" w:cs="Times New Roman"/>
+          <w:sz w:val="24"/>
+          <w:szCs w:val="24"/>
+        </w:rPr>
+        <w:t xml:space="preserve"> load to do a second by second until the calculations are complete.</w:t>
+      </w:r>
+    </w:p>
+    <w:p>
+      <w:pPr>
+        <w:rPr>
+          <w:rFonts w:ascii="Times New Roman" w:hAnsi="Times New Roman" w:cs="Times New Roman"/>
+          <w:sz w:val="24"/>
+          <w:szCs w:val="24"/>
+        </w:rPr>
+      </w:pPr>
+      <w:r>
+        <w:rPr>
+          <w:rFonts w:ascii="Times New Roman" w:hAnsi="Times New Roman" w:cs="Times New Roman"/>
+          <w:sz w:val="24"/>
+          <w:szCs w:val="24"/>
+        </w:rPr>
+        <w:t xml:space="preserve">Once completed the main function then can look at each processes completed times. </w:t>
+      </w:r>
+      <w:r>
+        <w:rPr>
+          <w:rFonts w:ascii="Times New Roman" w:hAnsi="Times New Roman" w:cs="Times New Roman"/>
+          <w:sz w:val="24"/>
+          <w:szCs w:val="24"/>
+        </w:rPr>
+        <w:t xml:space="preserve">Our design choice of storing all relevant data to a Process made writing the output easy. </w:t>
+      </w:r>
+      <w:r>
+        <w:rPr>
+          <w:rFonts w:ascii="Times New Roman" w:hAnsi="Times New Roman" w:cs="Times New Roman"/>
+          <w:sz w:val="24"/>
+          <w:szCs w:val="24"/>
+        </w:rPr>
+        <w:t xml:space="preserve">Using </w:t>
+      </w:r>
+      <w:r>
+        <w:rPr>
+          <w:rFonts w:ascii="Times New Roman" w:hAnsi="Times New Roman" w:cs="Times New Roman"/>
+          <w:sz w:val="24"/>
+          <w:szCs w:val="24"/>
+        </w:rPr>
+        <w:t xml:space="preserve">the </w:t>
+      </w:r>
+      <w:r>
+        <w:rPr>
+          <w:rFonts w:ascii="Times New Roman" w:hAnsi="Times New Roman" w:cs="Times New Roman"/>
+          <w:sz w:val="24"/>
+          <w:szCs w:val="24"/>
+        </w:rPr>
+        <w:t xml:space="preserve">new data the program can </w:t>
+      </w:r>
+      <w:r>
+        <w:rPr>
+          <w:rFonts w:ascii="Times New Roman" w:hAnsi="Times New Roman" w:cs="Times New Roman"/>
+          <w:sz w:val="24"/>
+          <w:szCs w:val="24"/>
+        </w:rPr>
+        <w:t>run</w:t>
+      </w:r>
+      <w:r>
+        <w:rPr>
+          <w:rFonts w:ascii="Times New Roman" w:hAnsi="Times New Roman" w:cs="Times New Roman"/>
+          <w:sz w:val="24"/>
+          <w:szCs w:val="24"/>
+        </w:rPr>
+        <w:t xml:space="preserve"> the calculations </w:t>
+      </w:r>
+      <w:r>
+        <w:rPr>
+          <w:rFonts w:ascii="Times New Roman" w:hAnsi="Times New Roman" w:cs="Times New Roman"/>
+          <w:sz w:val="24"/>
+          <w:szCs w:val="24"/>
+        </w:rPr>
+        <w:t>for turnaround and wait time for each process. It will then write all of the necessary information to a text file.</w:t>
+      </w:r>
       <w:bookmarkStart w:id="0" w:name="_GoBack"/>
       <w:bookmarkEnd w:id="0"/>
     </w:p>

--- a/DesignDecisions.docx
+++ b/DesignDecisions.docx
@@ -83,7 +83,199 @@
           <w:sz w:val="24"/>
           <w:szCs w:val="24"/>
         </w:rPr>
-        <w:t>Every scheduling type is a function call. Each call takes the array of processes and the number of processes available. FCFS – single does the calculations quickly and easily based upon arrival time.</w:t>
+        <w:t>Every scheduling type is a function call</w:t>
+      </w:r>
+      <w:r>
+        <w:rPr>
+          <w:rFonts w:ascii="Times New Roman" w:hAnsi="Times New Roman" w:cs="Times New Roman"/>
+          <w:sz w:val="24"/>
+          <w:szCs w:val="24"/>
+        </w:rPr>
+        <w:t>, we found it easier than making separate files for each</w:t>
+      </w:r>
+      <w:r>
+        <w:rPr>
+          <w:rFonts w:ascii="Times New Roman" w:hAnsi="Times New Roman" w:cs="Times New Roman"/>
+          <w:sz w:val="24"/>
+          <w:szCs w:val="24"/>
+        </w:rPr>
+        <w:t>.</w:t>
+      </w:r>
+      <w:r>
+        <w:rPr>
+          <w:rFonts w:ascii="Times New Roman" w:hAnsi="Times New Roman" w:cs="Times New Roman"/>
+          <w:sz w:val="24"/>
+          <w:szCs w:val="24"/>
+        </w:rPr>
+        <w:t xml:space="preserve"> Each call takes the array of Processes and the number of P</w:t>
+      </w:r>
+      <w:r>
+        <w:rPr>
+          <w:rFonts w:ascii="Times New Roman" w:hAnsi="Times New Roman" w:cs="Times New Roman"/>
+          <w:sz w:val="24"/>
+          <w:szCs w:val="24"/>
+        </w:rPr>
+        <w:t>roc</w:t>
+      </w:r>
+      <w:r>
+        <w:rPr>
+          <w:rFonts w:ascii="Times New Roman" w:hAnsi="Times New Roman" w:cs="Times New Roman"/>
+          <w:sz w:val="24"/>
+          <w:szCs w:val="24"/>
+        </w:rPr>
+        <w:t xml:space="preserve">esses </w:t>
+      </w:r>
+      <w:r>
+        <w:rPr>
+          <w:rFonts w:ascii="Times New Roman" w:hAnsi="Times New Roman" w:cs="Times New Roman"/>
+          <w:sz w:val="24"/>
+          <w:szCs w:val="24"/>
+        </w:rPr>
+        <w:t>in the array</w:t>
+      </w:r>
+      <w:r>
+        <w:rPr>
+          <w:rFonts w:ascii="Times New Roman" w:hAnsi="Times New Roman" w:cs="Times New Roman"/>
+          <w:sz w:val="24"/>
+          <w:szCs w:val="24"/>
+        </w:rPr>
+        <w:t>. FCFS – S</w:t>
+      </w:r>
+      <w:r>
+        <w:rPr>
+          <w:rFonts w:ascii="Times New Roman" w:hAnsi="Times New Roman" w:cs="Times New Roman"/>
+          <w:sz w:val="24"/>
+          <w:szCs w:val="24"/>
+        </w:rPr>
+        <w:t>ingle does the calculations quickly and easily based upon arrival time</w:t>
+      </w:r>
+      <w:r>
+        <w:rPr>
+          <w:rFonts w:ascii="Times New Roman" w:hAnsi="Times New Roman" w:cs="Times New Roman"/>
+          <w:sz w:val="24"/>
+          <w:szCs w:val="24"/>
+        </w:rPr>
+        <w:t xml:space="preserve"> ad assigning to the first free CPU</w:t>
+      </w:r>
+      <w:r>
+        <w:rPr>
+          <w:rFonts w:ascii="Times New Roman" w:hAnsi="Times New Roman" w:cs="Times New Roman"/>
+          <w:sz w:val="24"/>
+          <w:szCs w:val="24"/>
+        </w:rPr>
+        <w:t>.</w:t>
+      </w:r>
+      <w:r>
+        <w:rPr>
+          <w:rFonts w:ascii="Times New Roman" w:hAnsi="Times New Roman" w:cs="Times New Roman"/>
+          <w:sz w:val="24"/>
+          <w:szCs w:val="24"/>
+        </w:rPr>
+        <w:t xml:space="preserve"> W</w:t>
+      </w:r>
+      <w:r>
+        <w:rPr>
+          <w:rFonts w:ascii="Times New Roman" w:hAnsi="Times New Roman" w:cs="Times New Roman"/>
+          <w:sz w:val="24"/>
+          <w:szCs w:val="24"/>
+        </w:rPr>
+        <w:t>e made a sim</w:t>
+      </w:r>
+      <w:r>
+        <w:rPr>
+          <w:rFonts w:ascii="Times New Roman" w:hAnsi="Times New Roman" w:cs="Times New Roman"/>
+          <w:sz w:val="24"/>
+          <w:szCs w:val="24"/>
+        </w:rPr>
+        <w:t>ilar function</w:t>
+      </w:r>
+      <w:r>
+        <w:rPr>
+          <w:rFonts w:ascii="Times New Roman" w:hAnsi="Times New Roman" w:cs="Times New Roman"/>
+          <w:sz w:val="24"/>
+          <w:szCs w:val="24"/>
+        </w:rPr>
+        <w:t xml:space="preserve"> based upon Single</w:t>
+      </w:r>
+      <w:r>
+        <w:rPr>
+          <w:rFonts w:ascii="Times New Roman" w:hAnsi="Times New Roman" w:cs="Times New Roman"/>
+          <w:sz w:val="24"/>
+          <w:szCs w:val="24"/>
+        </w:rPr>
+        <w:t>, FCFS – Single Core</w:t>
+      </w:r>
+      <w:r>
+        <w:rPr>
+          <w:rFonts w:ascii="Times New Roman" w:hAnsi="Times New Roman" w:cs="Times New Roman"/>
+          <w:sz w:val="24"/>
+          <w:szCs w:val="24"/>
+        </w:rPr>
+        <w:t>,</w:t>
+      </w:r>
+      <w:r>
+        <w:rPr>
+          <w:rFonts w:ascii="Times New Roman" w:hAnsi="Times New Roman" w:cs="Times New Roman"/>
+          <w:sz w:val="24"/>
+          <w:szCs w:val="24"/>
+        </w:rPr>
+        <w:t xml:space="preserve"> that a</w:t>
+      </w:r>
+      <w:r>
+        <w:rPr>
+          <w:rFonts w:ascii="Times New Roman" w:hAnsi="Times New Roman" w:cs="Times New Roman"/>
+          <w:sz w:val="24"/>
+          <w:szCs w:val="24"/>
+        </w:rPr>
+        <w:t>ssumes</w:t>
+      </w:r>
+      <w:r>
+        <w:rPr>
+          <w:rFonts w:ascii="Times New Roman" w:hAnsi="Times New Roman" w:cs="Times New Roman"/>
+          <w:sz w:val="24"/>
+          <w:szCs w:val="24"/>
+        </w:rPr>
+        <w:t xml:space="preserve"> there</w:t>
+      </w:r>
+      <w:r>
+        <w:rPr>
+          <w:rFonts w:ascii="Times New Roman" w:hAnsi="Times New Roman" w:cs="Times New Roman"/>
+          <w:sz w:val="24"/>
+          <w:szCs w:val="24"/>
+        </w:rPr>
+        <w:t xml:space="preserve"> </w:t>
+      </w:r>
+      <w:r>
+        <w:rPr>
+          <w:rFonts w:ascii="Times New Roman" w:hAnsi="Times New Roman" w:cs="Times New Roman"/>
+          <w:sz w:val="24"/>
+          <w:szCs w:val="24"/>
+        </w:rPr>
+        <w:t>is</w:t>
+      </w:r>
+      <w:r>
+        <w:rPr>
+          <w:rFonts w:ascii="Times New Roman" w:hAnsi="Times New Roman" w:cs="Times New Roman"/>
+          <w:sz w:val="24"/>
+          <w:szCs w:val="24"/>
+        </w:rPr>
+        <w:t xml:space="preserve"> only one CPU</w:t>
+      </w:r>
+      <w:r>
+        <w:rPr>
+          <w:rFonts w:ascii="Times New Roman" w:hAnsi="Times New Roman" w:cs="Times New Roman"/>
+          <w:sz w:val="24"/>
+          <w:szCs w:val="24"/>
+        </w:rPr>
+        <w:t xml:space="preserve"> for use </w:t>
+      </w:r>
+      <w:r>
+        <w:rPr>
+          <w:rFonts w:ascii="Times New Roman" w:hAnsi="Times New Roman" w:cs="Times New Roman"/>
+          <w:sz w:val="24"/>
+          <w:szCs w:val="24"/>
+        </w:rPr>
+        <w:t>in the FCFS – Per Core schedule.</w:t>
       </w:r>
     </w:p>
     <w:p>
@@ -100,16 +292,50 @@
           <w:sz w:val="24"/>
           <w:szCs w:val="24"/>
         </w:rPr>
-        <w:t>In the FCFS – per core, we chose to create pseudo-queues from the original list of processes. The function randomizes the array to mimic the random assignment to a core and passes a position within the original array and the length for how long it should go in to array</w:t>
-      </w:r>
-      <w:r>
-        <w:rPr>
-          <w:rFonts w:ascii="Times New Roman" w:hAnsi="Times New Roman" w:cs="Times New Roman"/>
-          <w:sz w:val="24"/>
-          <w:szCs w:val="24"/>
-        </w:rPr>
-        <w:t xml:space="preserve"> to each ‘core’, which is actually a call to FCFS – single</w:t>
-      </w:r>
+        <w:t>In the FCFS – Per C</w:t>
+      </w:r>
+      <w:r>
+        <w:rPr>
+          <w:rFonts w:ascii="Times New Roman" w:hAnsi="Times New Roman" w:cs="Times New Roman"/>
+          <w:sz w:val="24"/>
+          <w:szCs w:val="24"/>
+        </w:rPr>
+        <w:t>ore, we chose to create pseudo-queues from the original list of processes. The function randomizes the array to mimic the random assignment to a core and passes a position within the original array and the length for how long it should go in to array</w:t>
+      </w:r>
+      <w:r>
+        <w:rPr>
+          <w:rFonts w:ascii="Times New Roman" w:hAnsi="Times New Roman" w:cs="Times New Roman"/>
+          <w:sz w:val="24"/>
+          <w:szCs w:val="24"/>
+        </w:rPr>
+        <w:t xml:space="preserve"> to each ‘core’, whic</w:t>
+      </w:r>
+      <w:r>
+        <w:rPr>
+          <w:rFonts w:ascii="Times New Roman" w:hAnsi="Times New Roman" w:cs="Times New Roman"/>
+          <w:sz w:val="24"/>
+          <w:szCs w:val="24"/>
+        </w:rPr>
+        <w:t>h is actually a call to FCFS – S</w:t>
+      </w:r>
+      <w:r>
+        <w:rPr>
+          <w:rFonts w:ascii="Times New Roman" w:hAnsi="Times New Roman" w:cs="Times New Roman"/>
+          <w:sz w:val="24"/>
+          <w:szCs w:val="24"/>
+        </w:rPr>
+        <w:t>ingle</w:t>
+      </w:r>
+      <w:r>
+        <w:rPr>
+          <w:rFonts w:ascii="Times New Roman" w:hAnsi="Times New Roman" w:cs="Times New Roman"/>
+          <w:sz w:val="24"/>
+          <w:szCs w:val="24"/>
+        </w:rPr>
+        <w:t xml:space="preserve"> Core</w:t>
+      </w:r>
+      <w:bookmarkStart w:id="0" w:name="_GoBack"/>
+      <w:bookmarkEnd w:id="0"/>
       <w:r>
         <w:rPr>
           <w:rFonts w:ascii="Times New Roman" w:hAnsi="Times New Roman" w:cs="Times New Roman"/>
@@ -141,55 +367,159 @@
           <w:sz w:val="24"/>
           <w:szCs w:val="24"/>
         </w:rPr>
-        <w:t xml:space="preserve">RR </w:t>
-      </w:r>
-      <w:r>
-        <w:rPr>
-          <w:rFonts w:ascii="Times New Roman" w:hAnsi="Times New Roman" w:cs="Times New Roman"/>
-          <w:sz w:val="24"/>
-          <w:szCs w:val="24"/>
-        </w:rPr>
-        <w:t>–</w:t>
-      </w:r>
-      <w:r>
-        <w:rPr>
-          <w:rFonts w:ascii="Times New Roman" w:hAnsi="Times New Roman" w:cs="Times New Roman"/>
-          <w:sz w:val="24"/>
-          <w:szCs w:val="24"/>
-        </w:rPr>
-        <w:t xml:space="preserve"> per core uses a similar method to FCFS </w:t>
-      </w:r>
-      <w:r>
-        <w:rPr>
-          <w:rFonts w:ascii="Times New Roman" w:hAnsi="Times New Roman" w:cs="Times New Roman"/>
-          <w:sz w:val="24"/>
-          <w:szCs w:val="24"/>
-        </w:rPr>
-        <w:t xml:space="preserve">– </w:t>
-      </w:r>
-      <w:r>
-        <w:rPr>
-          <w:rFonts w:ascii="Times New Roman" w:hAnsi="Times New Roman" w:cs="Times New Roman"/>
-          <w:sz w:val="24"/>
-          <w:szCs w:val="24"/>
-        </w:rPr>
-        <w:t xml:space="preserve">per core, that is it randomly sorts the array and hands the segments allotted to a RR </w:t>
-      </w:r>
-      <w:r>
-        <w:rPr>
-          <w:rFonts w:ascii="Times New Roman" w:hAnsi="Times New Roman" w:cs="Times New Roman"/>
-          <w:sz w:val="24"/>
-          <w:szCs w:val="24"/>
-        </w:rPr>
-        <w:t>–</w:t>
-      </w:r>
-      <w:r>
-        <w:rPr>
-          <w:rFonts w:ascii="Times New Roman" w:hAnsi="Times New Roman" w:cs="Times New Roman"/>
-          <w:sz w:val="24"/>
-          <w:szCs w:val="24"/>
-        </w:rPr>
-        <w:t xml:space="preserve"> single function. The single function acts like a single core.</w:t>
+        <w:t>RR – Per C</w:t>
+      </w:r>
+      <w:r>
+        <w:rPr>
+          <w:rFonts w:ascii="Times New Roman" w:hAnsi="Times New Roman" w:cs="Times New Roman"/>
+          <w:sz w:val="24"/>
+          <w:szCs w:val="24"/>
+        </w:rPr>
+        <w:t xml:space="preserve">ore uses a similar method to FCFS – </w:t>
+      </w:r>
+      <w:r>
+        <w:rPr>
+          <w:rFonts w:ascii="Times New Roman" w:hAnsi="Times New Roman" w:cs="Times New Roman"/>
+          <w:sz w:val="24"/>
+          <w:szCs w:val="24"/>
+        </w:rPr>
+        <w:t>Per Core</w:t>
+      </w:r>
+      <w:r>
+        <w:rPr>
+          <w:rFonts w:ascii="Times New Roman" w:hAnsi="Times New Roman" w:cs="Times New Roman"/>
+          <w:sz w:val="24"/>
+          <w:szCs w:val="24"/>
+        </w:rPr>
+        <w:t>, that</w:t>
+      </w:r>
+      <w:r>
+        <w:rPr>
+          <w:rFonts w:ascii="Times New Roman" w:hAnsi="Times New Roman" w:cs="Times New Roman"/>
+          <w:sz w:val="24"/>
+          <w:szCs w:val="24"/>
+        </w:rPr>
+        <w:t xml:space="preserve"> </w:t>
+      </w:r>
+      <w:r>
+        <w:rPr>
+          <w:rFonts w:ascii="Times New Roman" w:hAnsi="Times New Roman" w:cs="Times New Roman"/>
+          <w:sz w:val="24"/>
+          <w:szCs w:val="24"/>
+        </w:rPr>
+        <w:t>randomly sorts the array and hands t</w:t>
+      </w:r>
+      <w:r>
+        <w:rPr>
+          <w:rFonts w:ascii="Times New Roman" w:hAnsi="Times New Roman" w:cs="Times New Roman"/>
+          <w:sz w:val="24"/>
+          <w:szCs w:val="24"/>
+        </w:rPr>
+        <w:t>he segments allotted to a RR – S</w:t>
+      </w:r>
+      <w:r>
+        <w:rPr>
+          <w:rFonts w:ascii="Times New Roman" w:hAnsi="Times New Roman" w:cs="Times New Roman"/>
+          <w:sz w:val="24"/>
+          <w:szCs w:val="24"/>
+        </w:rPr>
+        <w:t>ingle function</w:t>
+      </w:r>
+      <w:r>
+        <w:rPr>
+          <w:rFonts w:ascii="Times New Roman" w:hAnsi="Times New Roman" w:cs="Times New Roman"/>
+          <w:sz w:val="24"/>
+          <w:szCs w:val="24"/>
+        </w:rPr>
+        <w:t xml:space="preserve"> in a similar design choice to FCFS – Per Core</w:t>
+      </w:r>
+      <w:r>
+        <w:rPr>
+          <w:rFonts w:ascii="Times New Roman" w:hAnsi="Times New Roman" w:cs="Times New Roman"/>
+          <w:sz w:val="24"/>
+          <w:szCs w:val="24"/>
+        </w:rPr>
+        <w:t xml:space="preserve">, making it easier to do the </w:t>
+      </w:r>
+      <w:r>
+        <w:rPr>
+          <w:rFonts w:ascii="Times New Roman" w:hAnsi="Times New Roman" w:cs="Times New Roman"/>
+          <w:sz w:val="24"/>
+          <w:szCs w:val="24"/>
+        </w:rPr>
+        <w:t>calculations</w:t>
+      </w:r>
+      <w:r>
+        <w:rPr>
+          <w:rFonts w:ascii="Times New Roman" w:hAnsi="Times New Roman" w:cs="Times New Roman"/>
+          <w:sz w:val="24"/>
+          <w:szCs w:val="24"/>
+        </w:rPr>
+        <w:t xml:space="preserve">. The </w:t>
+      </w:r>
+      <w:r>
+        <w:rPr>
+          <w:rFonts w:ascii="Times New Roman" w:hAnsi="Times New Roman" w:cs="Times New Roman"/>
+          <w:sz w:val="24"/>
+          <w:szCs w:val="24"/>
+        </w:rPr>
+        <w:t>RR – Single</w:t>
+      </w:r>
+      <w:r>
+        <w:rPr>
+          <w:rFonts w:ascii="Times New Roman" w:hAnsi="Times New Roman" w:cs="Times New Roman"/>
+          <w:sz w:val="24"/>
+          <w:szCs w:val="24"/>
+        </w:rPr>
+        <w:t xml:space="preserve"> function acts like a single core</w:t>
+      </w:r>
+      <w:r>
+        <w:rPr>
+          <w:rFonts w:ascii="Times New Roman" w:hAnsi="Times New Roman" w:cs="Times New Roman"/>
+          <w:sz w:val="24"/>
+          <w:szCs w:val="24"/>
+        </w:rPr>
+        <w:t xml:space="preserve"> just like the FCFS – Single</w:t>
+      </w:r>
+      <w:r>
+        <w:rPr>
+          <w:rFonts w:ascii="Times New Roman" w:hAnsi="Times New Roman" w:cs="Times New Roman"/>
+          <w:sz w:val="24"/>
+          <w:szCs w:val="24"/>
+        </w:rPr>
+        <w:t xml:space="preserve"> </w:t>
+      </w:r>
+      <w:r>
+        <w:rPr>
+          <w:rFonts w:ascii="Times New Roman" w:hAnsi="Times New Roman" w:cs="Times New Roman"/>
+          <w:sz w:val="24"/>
+          <w:szCs w:val="24"/>
+        </w:rPr>
+        <w:t>Core</w:t>
+      </w:r>
+      <w:r>
+        <w:rPr>
+          <w:rFonts w:ascii="Times New Roman" w:hAnsi="Times New Roman" w:cs="Times New Roman"/>
+          <w:sz w:val="24"/>
+          <w:szCs w:val="24"/>
+        </w:rPr>
+        <w:t xml:space="preserve"> </w:t>
+      </w:r>
+      <w:r>
+        <w:rPr>
+          <w:rFonts w:ascii="Times New Roman" w:hAnsi="Times New Roman" w:cs="Times New Roman"/>
+          <w:sz w:val="24"/>
+          <w:szCs w:val="24"/>
+        </w:rPr>
+        <w:t>does</w:t>
+      </w:r>
+      <w:r>
+        <w:rPr>
+          <w:rFonts w:ascii="Times New Roman" w:hAnsi="Times New Roman" w:cs="Times New Roman"/>
+          <w:sz w:val="24"/>
+          <w:szCs w:val="24"/>
+        </w:rPr>
+        <w:t>.</w:t>
       </w:r>
     </w:p>
     <w:p>
@@ -206,47 +536,39 @@
           <w:sz w:val="24"/>
           <w:szCs w:val="24"/>
         </w:rPr>
-        <w:t xml:space="preserve">RR </w:t>
-      </w:r>
-      <w:r>
-        <w:rPr>
-          <w:rFonts w:ascii="Times New Roman" w:hAnsi="Times New Roman" w:cs="Times New Roman"/>
-          <w:sz w:val="24"/>
-          <w:szCs w:val="24"/>
-        </w:rPr>
-        <w:t>–</w:t>
-      </w:r>
-      <w:r>
-        <w:rPr>
-          <w:rFonts w:ascii="Times New Roman" w:hAnsi="Times New Roman" w:cs="Times New Roman"/>
-          <w:sz w:val="24"/>
-          <w:szCs w:val="24"/>
-        </w:rPr>
-        <w:t xml:space="preserve"> load is a different design than the previous scheduling. While all of the others could be pre-assigned to a core, load would require more calculations to pre-assign because of the need to balance each core.</w:t>
-      </w:r>
-      <w:r>
-        <w:rPr>
-          <w:rFonts w:ascii="Times New Roman" w:hAnsi="Times New Roman" w:cs="Times New Roman"/>
-          <w:sz w:val="24"/>
-          <w:szCs w:val="24"/>
-        </w:rPr>
-        <w:t xml:space="preserve"> With this in mind we wrote RR </w:t>
-      </w:r>
-      <w:r>
-        <w:rPr>
-          <w:rFonts w:ascii="Times New Roman" w:hAnsi="Times New Roman" w:cs="Times New Roman"/>
-          <w:sz w:val="24"/>
-          <w:szCs w:val="24"/>
-        </w:rPr>
-        <w:t>–</w:t>
-      </w:r>
-      <w:r>
-        <w:rPr>
-          <w:rFonts w:ascii="Times New Roman" w:hAnsi="Times New Roman" w:cs="Times New Roman"/>
-          <w:sz w:val="24"/>
-          <w:szCs w:val="24"/>
-        </w:rPr>
-        <w:t xml:space="preserve"> load to do a second by second until the calculations are complete.</w:t>
+        <w:t>RR – L</w:t>
+      </w:r>
+      <w:r>
+        <w:rPr>
+          <w:rFonts w:ascii="Times New Roman" w:hAnsi="Times New Roman" w:cs="Times New Roman"/>
+          <w:sz w:val="24"/>
+          <w:szCs w:val="24"/>
+        </w:rPr>
+        <w:t>oad is a different design than the previous scheduling. While all of the others could be pre-assigned to a core, load would require more calculations to pre-assign because of the need to balance each core.</w:t>
+      </w:r>
+      <w:r>
+        <w:rPr>
+          <w:rFonts w:ascii="Times New Roman" w:hAnsi="Times New Roman" w:cs="Times New Roman"/>
+          <w:sz w:val="24"/>
+          <w:szCs w:val="24"/>
+        </w:rPr>
+        <w:t xml:space="preserve"> W</w:t>
+      </w:r>
+      <w:r>
+        <w:rPr>
+          <w:rFonts w:ascii="Times New Roman" w:hAnsi="Times New Roman" w:cs="Times New Roman"/>
+          <w:sz w:val="24"/>
+          <w:szCs w:val="24"/>
+        </w:rPr>
+        <w:t>ith this in mind we wrote RR – L</w:t>
+      </w:r>
+      <w:r>
+        <w:rPr>
+          <w:rFonts w:ascii="Times New Roman" w:hAnsi="Times New Roman" w:cs="Times New Roman"/>
+          <w:sz w:val="24"/>
+          <w:szCs w:val="24"/>
+        </w:rPr>
+        <w:t>oad to do a second by second until the calculations are complete.</w:t>
       </w:r>
     </w:p>
     <w:p>
@@ -263,7 +585,23 @@
           <w:sz w:val="24"/>
           <w:szCs w:val="24"/>
         </w:rPr>
-        <w:t xml:space="preserve">Once completed the main function then can look at each processes completed times. </w:t>
+        <w:t>Once completed the main functio</w:t>
+      </w:r>
+      <w:r>
+        <w:rPr>
+          <w:rFonts w:ascii="Times New Roman" w:hAnsi="Times New Roman" w:cs="Times New Roman"/>
+          <w:sz w:val="24"/>
+          <w:szCs w:val="24"/>
+        </w:rPr>
+        <w:t>n then can look at each Process’</w:t>
+      </w:r>
+      <w:r>
+        <w:rPr>
+          <w:rFonts w:ascii="Times New Roman" w:hAnsi="Times New Roman" w:cs="Times New Roman"/>
+          <w:sz w:val="24"/>
+          <w:szCs w:val="24"/>
+        </w:rPr>
+        <w:t xml:space="preserve">s completed times. </w:t>
       </w:r>
       <w:r>
         <w:rPr>
@@ -319,10 +657,33 @@
           <w:sz w:val="24"/>
           <w:szCs w:val="24"/>
         </w:rPr>
-        <w:t>for turnaround and wait time for each process. It will then write all of the necessary information to a text file.</w:t>
-      </w:r>
-      <w:bookmarkStart w:id="0" w:name="_GoBack"/>
-      <w:bookmarkEnd w:id="0"/>
+        <w:t xml:space="preserve">for turnaround and wait time for each </w:t>
+      </w:r>
+      <w:r>
+        <w:rPr>
+          <w:rFonts w:ascii="Times New Roman" w:hAnsi="Times New Roman" w:cs="Times New Roman"/>
+          <w:sz w:val="24"/>
+          <w:szCs w:val="24"/>
+        </w:rPr>
+        <w:t>P</w:t>
+      </w:r>
+      <w:r>
+        <w:rPr>
+          <w:rFonts w:ascii="Times New Roman" w:hAnsi="Times New Roman" w:cs="Times New Roman"/>
+          <w:sz w:val="24"/>
+          <w:szCs w:val="24"/>
+        </w:rPr>
+        <w:t>rocess. It will then write all of the necessary information to a text file.</w:t>
+      </w:r>
+    </w:p>
+    <w:p>
+      <w:pPr>
+        <w:rPr>
+          <w:rFonts w:ascii="Times New Roman" w:hAnsi="Times New Roman" w:cs="Times New Roman"/>
+          <w:sz w:val="24"/>
+          <w:szCs w:val="24"/>
+        </w:rPr>
+      </w:pPr>
     </w:p>
     <w:sectPr>
       <w:pgSz w:w="12240" w:h="15840"/>
